--- a/Animations/Walking/Walking Animations.docx
+++ b/Animations/Walking/Walking Animations.docx
@@ -49,8 +49,14 @@
           <w:ilvl w:val="0"/>
           <w:numId w:val="3"/>
         </w:numPr>
-      </w:pPr>
-      <w:r>
+        <w:rPr>
+          <w:color w:val="632423" w:themeColor="accent2" w:themeShade="80"/>
+        </w:rPr>
+      </w:pPr>
+      <w:r>
+        <w:rPr>
+          <w:color w:val="632423" w:themeColor="accent2" w:themeShade="80"/>
+        </w:rPr>
         <w:t>Run into room, stopping, turning to wall, and place hands on head in a panic.</w:t>
       </w:r>
     </w:p>
@@ -105,8 +111,14 @@
           <w:ilvl w:val="0"/>
           <w:numId w:val="3"/>
         </w:numPr>
-      </w:pPr>
-      <w:r>
+        <w:rPr>
+          <w:color w:val="632423" w:themeColor="accent2" w:themeShade="80"/>
+        </w:rPr>
+      </w:pPr>
+      <w:r>
+        <w:rPr>
+          <w:color w:val="632423" w:themeColor="accent2" w:themeShade="80"/>
+        </w:rPr>
         <w:t>Walk, and jump with slight surprise from bumping into a kid</w:t>
       </w:r>
     </w:p>
@@ -134,21 +146,98 @@
         </w:numPr>
         <w:rPr>
           <w:i/>
-        </w:rPr>
-      </w:pPr>
-      <w:r>
+          <w:color w:val="984806" w:themeColor="accent6" w:themeShade="80"/>
+        </w:rPr>
+      </w:pPr>
+      <w:r>
+        <w:rPr>
+          <w:color w:val="984806" w:themeColor="accent6" w:themeShade="80"/>
+        </w:rPr>
         <w:t xml:space="preserve">Go through a few animated walks while holding heavy equipment over shoulder, or boxes in front of you. Show </w:t>
       </w:r>
       <w:proofErr w:type="gramStart"/>
       <w:r>
+        <w:rPr>
+          <w:color w:val="984806" w:themeColor="accent6" w:themeShade="80"/>
+        </w:rPr>
         <w:t>yourself</w:t>
       </w:r>
       <w:proofErr w:type="gramEnd"/>
       <w:r>
+        <w:rPr>
+          <w:color w:val="984806" w:themeColor="accent6" w:themeShade="80"/>
+        </w:rPr>
         <w:t xml:space="preserve"> picking up the objects, and setting them down. End each of these by turning head to a commotion, then slowing to a stop, taking full interest. Perhaps even setting down your load.</w:t>
+      </w:r>
+      <w:r>
+        <w:rPr>
+          <w:color w:val="984806" w:themeColor="accent6" w:themeShade="80"/>
+        </w:rPr>
+        <w:t xml:space="preserve"> (Low priority)</w:t>
+      </w:r>
+    </w:p>
+    <w:p>
+      <w:pPr>
+        <w:pStyle w:val="NoSpacing"/>
+        <w:ind w:left="360"/>
+      </w:pPr>
+      <w:r>
+        <w:t>Sam</w:t>
+      </w:r>
+    </w:p>
+    <w:p>
+      <w:pPr>
+        <w:pStyle w:val="NoSpacing"/>
+        <w:ind w:left="360"/>
+        <w:rPr>
+          <w:color w:val="632423" w:themeColor="accent2" w:themeShade="80"/>
+        </w:rPr>
+      </w:pPr>
+      <w:r>
+        <w:rPr>
+          <w:color w:val="632423" w:themeColor="accent2" w:themeShade="80"/>
+        </w:rPr>
+        <w:t>Boss</w:t>
       </w:r>
       <w:bookmarkStart w:id="0" w:name="_GoBack"/>
       <w:bookmarkEnd w:id="0"/>
+    </w:p>
+    <w:p>
+      <w:pPr>
+        <w:pStyle w:val="NoSpacing"/>
+        <w:ind w:left="360"/>
+        <w:rPr>
+          <w:color w:val="0F243E" w:themeColor="text2" w:themeShade="80"/>
+        </w:rPr>
+      </w:pPr>
+      <w:r>
+        <w:rPr>
+          <w:color w:val="0F243E" w:themeColor="text2" w:themeShade="80"/>
+        </w:rPr>
+        <w:t>Friend</w:t>
+      </w:r>
+    </w:p>
+    <w:p>
+      <w:pPr>
+        <w:pStyle w:val="NoSpacing"/>
+        <w:ind w:left="360"/>
+        <w:rPr>
+          <w:color w:val="984806" w:themeColor="accent6" w:themeShade="80"/>
+        </w:rPr>
+      </w:pPr>
+      <w:r>
+        <w:rPr>
+          <w:color w:val="984806" w:themeColor="accent6" w:themeShade="80"/>
+        </w:rPr>
+        <w:t>Workers</w:t>
+      </w:r>
+    </w:p>
+    <w:p>
+      <w:pPr>
+        <w:rPr>
+          <w:i/>
+        </w:rPr>
+      </w:pPr>
     </w:p>
     <w:sectPr>
       <w:pgSz w:w="12240" w:h="15840"/>
@@ -696,6 +785,15 @@
       <w:contextualSpacing/>
     </w:pPr>
   </w:style>
+  <w:style w:type="paragraph" w:styleId="NoSpacing">
+    <w:name w:val="No Spacing"/>
+    <w:uiPriority w:val="1"/>
+    <w:qFormat/>
+    <w:rsid w:val="003C6B6F"/>
+    <w:pPr>
+      <w:spacing w:after="0" w:line="240" w:lineRule="auto"/>
+    </w:pPr>
+  </w:style>
 </w:styles>
 </file>
 
@@ -934,6 +1032,15 @@
     <w:pPr>
       <w:ind w:left="720"/>
       <w:contextualSpacing/>
+    </w:pPr>
+  </w:style>
+  <w:style w:type="paragraph" w:styleId="NoSpacing">
+    <w:name w:val="No Spacing"/>
+    <w:uiPriority w:val="1"/>
+    <w:qFormat/>
+    <w:rsid w:val="003C6B6F"/>
+    <w:pPr>
+      <w:spacing w:after="0" w:line="240" w:lineRule="auto"/>
     </w:pPr>
   </w:style>
 </w:styles>
